--- a/Documentation/Adding support for stm32F303RETx.docx
+++ b/Documentation/Adding support for stm32F303RETx.docx
@@ -1629,6 +1629,209 @@
             </a:graphic>
           </wp:inline>
         </w:drawing>
+      </w:r>
+    </w:p>
+    <w:p>
+      <w:pPr>
+        <w:rPr>
+          <w:lang w:val="en-US"/>
+        </w:rPr>
+      </w:pPr>
+      <w:proofErr w:type="spellStart"/>
+      <w:r>
+        <w:rPr>
+          <w:lang w:val="en-US"/>
+        </w:rPr>
+        <w:lastRenderedPageBreak/>
+        <w:t>Comparation</w:t>
+      </w:r>
+      <w:proofErr w:type="spellEnd"/>
+      <w:r>
+        <w:rPr>
+          <w:lang w:val="en-US"/>
+        </w:rPr>
+        <w:t xml:space="preserve"> between </w:t>
+      </w:r>
+      <w:r>
+        <w:rPr>
+          <w:lang w:val="en-US"/>
+        </w:rPr>
+        <w:t>stm32f4xx_hal_conf.h</w:t>
+      </w:r>
+      <w:r>
+        <w:rPr>
+          <w:lang w:val="en-US"/>
+        </w:rPr>
+        <w:t xml:space="preserve"> files</w:t>
+      </w:r>
+      <w:r>
+        <w:rPr>
+          <w:lang w:val="en-US"/>
+        </w:rPr>
+        <w:t>, this difference indicate witch modules configure with CubeMX</w:t>
+      </w:r>
+      <w:r>
+        <w:rPr>
+          <w:lang w:val="en-US"/>
+        </w:rPr>
+        <w:br/>
+      </w:r>
+      <w:r>
+        <w:rPr>
+          <w:noProof/>
+          <w:lang w:eastAsia="es-AR"/>
+        </w:rPr>
+        <w:drawing>
+          <wp:inline distT="0" distB="0" distL="0" distR="0">
+            <wp:extent cx="5612130" cy="1876080"/>
+            <wp:effectExtent l="19050" t="0" r="7620" b="0"/>
+            <wp:docPr id="16" name="Imagen 16"/>
+            <wp:cNvGraphicFramePr>
+              <a:graphicFrameLocks xmlns:a="http://schemas.openxmlformats.org/drawingml/2006/main" noChangeAspect="1"/>
+            </wp:cNvGraphicFramePr>
+            <a:graphic xmlns:a="http://schemas.openxmlformats.org/drawingml/2006/main">
+              <a:graphicData uri="http://schemas.openxmlformats.org/drawingml/2006/picture">
+                <pic:pic xmlns:pic="http://schemas.openxmlformats.org/drawingml/2006/picture">
+                  <pic:nvPicPr>
+                    <pic:cNvPr id="0" name="Picture 16"/>
+                    <pic:cNvPicPr>
+                      <a:picLocks noChangeAspect="1" noChangeArrowheads="1"/>
+                    </pic:cNvPicPr>
+                  </pic:nvPicPr>
+                  <pic:blipFill>
+                    <a:blip r:embed="rId8" cstate="print"/>
+                    <a:srcRect/>
+                    <a:stretch>
+                      <a:fillRect/>
+                    </a:stretch>
+                  </pic:blipFill>
+                  <pic:spPr bwMode="auto">
+                    <a:xfrm>
+                      <a:off x="0" y="0"/>
+                      <a:ext cx="5612130" cy="1876080"/>
+                    </a:xfrm>
+                    <a:prstGeom prst="rect">
+                      <a:avLst/>
+                    </a:prstGeom>
+                    <a:noFill/>
+                    <a:ln w="9525">
+                      <a:noFill/>
+                      <a:miter lim="800000"/>
+                      <a:headEnd/>
+                      <a:tailEnd/>
+                    </a:ln>
+                  </pic:spPr>
+                </pic:pic>
+              </a:graphicData>
+            </a:graphic>
+          </wp:inline>
+        </w:drawing>
+      </w:r>
+    </w:p>
+    <w:p>
+      <w:pPr>
+        <w:rPr>
+          <w:lang w:val="en-US"/>
+        </w:rPr>
+      </w:pPr>
+      <w:proofErr w:type="spellStart"/>
+      <w:proofErr w:type="gramStart"/>
+      <w:r>
+        <w:rPr>
+          <w:lang w:val="en-US"/>
+        </w:rPr>
+        <w:t>comparation</w:t>
+      </w:r>
+      <w:proofErr w:type="spellEnd"/>
+      <w:proofErr w:type="gramEnd"/>
+      <w:r>
+        <w:rPr>
+          <w:lang w:val="en-US"/>
+        </w:rPr>
+        <w:t xml:space="preserve"> with </w:t>
+      </w:r>
+      <w:proofErr w:type="spellStart"/>
+      <w:r>
+        <w:rPr>
+          <w:lang w:val="en-US"/>
+        </w:rPr>
+        <w:t>WinMerge</w:t>
+      </w:r>
+      <w:proofErr w:type="spellEnd"/>
+      <w:r>
+        <w:rPr>
+          <w:lang w:val="en-US"/>
+        </w:rPr>
+        <w:t xml:space="preserve"> in the driver folder</w:t>
+      </w:r>
+      <w:r>
+        <w:rPr>
+          <w:lang w:val="en-US"/>
+        </w:rPr>
+        <w:t>, (2463 differences)</w:t>
+      </w:r>
+      <w:r>
+        <w:rPr>
+          <w:lang w:val="en-US"/>
+        </w:rPr>
+        <w:br/>
+      </w:r>
+      <w:r>
+        <w:rPr>
+          <w:noProof/>
+          <w:lang w:eastAsia="es-AR"/>
+        </w:rPr>
+        <w:drawing>
+          <wp:inline distT="0" distB="0" distL="0" distR="0">
+            <wp:extent cx="5612130" cy="3466008"/>
+            <wp:effectExtent l="19050" t="0" r="7620" b="0"/>
+            <wp:docPr id="13" name="Imagen 13"/>
+            <wp:cNvGraphicFramePr>
+              <a:graphicFrameLocks xmlns:a="http://schemas.openxmlformats.org/drawingml/2006/main" noChangeAspect="1"/>
+            </wp:cNvGraphicFramePr>
+            <a:graphic xmlns:a="http://schemas.openxmlformats.org/drawingml/2006/main">
+              <a:graphicData uri="http://schemas.openxmlformats.org/drawingml/2006/picture">
+                <pic:pic xmlns:pic="http://schemas.openxmlformats.org/drawingml/2006/picture">
+                  <pic:nvPicPr>
+                    <pic:cNvPr id="0" name="Picture 13"/>
+                    <pic:cNvPicPr>
+                      <a:picLocks noChangeAspect="1" noChangeArrowheads="1"/>
+                    </pic:cNvPicPr>
+                  </pic:nvPicPr>
+                  <pic:blipFill>
+                    <a:blip r:embed="rId9" cstate="print"/>
+                    <a:srcRect/>
+                    <a:stretch>
+                      <a:fillRect/>
+                    </a:stretch>
+                  </pic:blipFill>
+                  <pic:spPr bwMode="auto">
+                    <a:xfrm>
+                      <a:off x="0" y="0"/>
+                      <a:ext cx="5612130" cy="3466008"/>
+                    </a:xfrm>
+                    <a:prstGeom prst="rect">
+                      <a:avLst/>
+                    </a:prstGeom>
+                    <a:noFill/>
+                    <a:ln w="9525">
+                      <a:noFill/>
+                      <a:miter lim="800000"/>
+                      <a:headEnd/>
+                      <a:tailEnd/>
+                    </a:ln>
+                  </pic:spPr>
+                </pic:pic>
+              </a:graphicData>
+            </a:graphic>
+          </wp:inline>
+        </w:drawing>
+      </w:r>
+      <w:r>
+        <w:rPr>
+          <w:lang w:val="en-US"/>
+        </w:rPr>
+        <w:br/>
       </w:r>
     </w:p>
     <w:sectPr>
@@ -2513,7 +2716,7 @@
 </file>
 
 <file path=customXml/itemProps1.xml><?xml version="1.0" encoding="utf-8"?>
-<ds:datastoreItem xmlns:ds="http://schemas.openxmlformats.org/officeDocument/2006/customXml" ds:itemID="{F70ACE0F-CA3B-4C66-A607-C7A802272A2D}">
+<ds:datastoreItem xmlns:ds="http://schemas.openxmlformats.org/officeDocument/2006/customXml" ds:itemID="{F65EC92C-D5B9-48AB-A466-8E4D5EE58507}">
   <ds:schemaRefs>
     <ds:schemaRef ds:uri="http://schemas.openxmlformats.org/officeDocument/2006/bibliography"/>
   </ds:schemaRefs>
